--- a/NoSQL.docx
+++ b/NoSQL.docx
@@ -3563,6 +3563,151 @@
         <w:jc w:val="both"/>
         <w:rPr>
           <w:rFonts w:hint="default"/>
+        </w:rPr>
+      </w:pPr>
+      <w:r>
+        <w:rPr>
+          <w:rFonts w:hint="default"/>
+        </w:rPr>
+        <w:t>-insert: Según la documentación de MongoBD, el comando está obsoleto y se usan los otros dos que están a continuación</w:t>
+      </w:r>
+    </w:p>
+    <w:p>
+      <w:pPr>
+        <w:jc w:val="both"/>
+        <w:rPr>
+          <w:rFonts w:hint="default"/>
+        </w:rPr>
+      </w:pPr>
+    </w:p>
+    <w:p>
+      <w:pPr>
+        <w:jc w:val="both"/>
+        <w:rPr>
+          <w:rFonts w:hint="default"/>
+        </w:rPr>
+      </w:pPr>
+      <w:r>
+        <w:rPr>
+          <w:rFonts w:hint="default"/>
+        </w:rPr>
+        <w:t>-insertOne: (</w:t>
+      </w:r>
+      <w:r>
+        <w:rPr>
+          <w:rFonts w:hint="default"/>
+          <w:lang w:val="es-MX"/>
+        </w:rPr>
+        <w:t>M</w:t>
+      </w:r>
+      <w:r>
+        <w:rPr>
+          <w:rFonts w:hint="default"/>
+        </w:rPr>
+        <w:t>étodo exclusivo de mongo) Inserta un único documento en una colección.</w:t>
+      </w:r>
+    </w:p>
+    <w:p>
+      <w:pPr>
+        <w:jc w:val="both"/>
+        <w:rPr>
+          <w:rFonts w:hint="default"/>
+        </w:rPr>
+      </w:pPr>
+    </w:p>
+    <w:p>
+      <w:pPr>
+        <w:jc w:val="both"/>
+        <w:rPr>
+          <w:rFonts w:hint="default"/>
+        </w:rPr>
+      </w:pPr>
+      <w:r>
+        <w:rPr>
+          <w:rFonts w:hint="default"/>
+        </w:rPr>
+        <w:t>-insertMany: (</w:t>
+      </w:r>
+      <w:r>
+        <w:rPr>
+          <w:rFonts w:hint="default"/>
+          <w:lang w:val="es-MX"/>
+        </w:rPr>
+        <w:t>M</w:t>
+      </w:r>
+      <w:r>
+        <w:rPr>
+          <w:rFonts w:hint="default"/>
+        </w:rPr>
+        <w:t>étodo exclusivo de mongo) Inserta varios documentos en una colección.</w:t>
+      </w:r>
+    </w:p>
+    <w:p>
+      <w:pPr>
+        <w:jc w:val="both"/>
+        <w:rPr>
+          <w:rFonts w:hint="default"/>
+        </w:rPr>
+      </w:pPr>
+    </w:p>
+    <w:p>
+      <w:pPr>
+        <w:jc w:val="center"/>
+      </w:pPr>
+      <w:r>
+        <w:drawing>
+          <wp:inline distT="0" distB="0" distL="114300" distR="114300">
+            <wp:extent cx="4142105" cy="1545590"/>
+            <wp:effectExtent l="0" t="0" r="10795" b="16510"/>
+            <wp:docPr id="6" name="Picture 1"/>
+            <wp:cNvGraphicFramePr>
+              <a:graphicFrameLocks xmlns:a="http://schemas.openxmlformats.org/drawingml/2006/main" noChangeAspect="1"/>
+            </wp:cNvGraphicFramePr>
+            <a:graphic xmlns:a="http://schemas.openxmlformats.org/drawingml/2006/main">
+              <a:graphicData uri="http://schemas.openxmlformats.org/drawingml/2006/picture">
+                <pic:pic xmlns:pic="http://schemas.openxmlformats.org/drawingml/2006/picture">
+                  <pic:nvPicPr>
+                    <pic:cNvPr id="6" name="Picture 1"/>
+                    <pic:cNvPicPr>
+                      <a:picLocks noChangeAspect="1"/>
+                    </pic:cNvPicPr>
+                  </pic:nvPicPr>
+                  <pic:blipFill>
+                    <a:blip r:embed="rId17"/>
+                    <a:stretch>
+                      <a:fillRect/>
+                    </a:stretch>
+                  </pic:blipFill>
+                  <pic:spPr>
+                    <a:xfrm>
+                      <a:off x="0" y="0"/>
+                      <a:ext cx="4142105" cy="1545590"/>
+                    </a:xfrm>
+                    <a:prstGeom prst="rect">
+                      <a:avLst/>
+                    </a:prstGeom>
+                    <a:noFill/>
+                    <a:ln>
+                      <a:noFill/>
+                    </a:ln>
+                  </pic:spPr>
+                </pic:pic>
+              </a:graphicData>
+            </a:graphic>
+          </wp:inline>
+        </w:drawing>
+      </w:r>
+    </w:p>
+    <w:p>
+      <w:pPr>
+        <w:jc w:val="center"/>
+      </w:pPr>
+    </w:p>
+    <w:p>
+      <w:pPr>
+        <w:jc w:val="both"/>
+        <w:rPr>
+          <w:rFonts w:hint="default"/>
           <w:lang/>
         </w:rPr>
       </w:pPr>
@@ -3571,118 +3716,42 @@
           <w:rFonts w:hint="default"/>
           <w:lang/>
         </w:rPr>
-        <w:t>-insert: Según la documentación de MongoBD, el comando está obsoleto y se usan los otros dos que están a continuación</w:t>
+        <w:t>Actualizar registros:</w:t>
+      </w:r>
+    </w:p>
+    <w:p>
+      <w:pPr>
+        <w:jc w:val="both"/>
+        <w:rPr>
+          <w:rFonts w:hint="default"/>
+          <w:lang/>
+        </w:rPr>
+      </w:pPr>
+    </w:p>
+    <w:p>
+      <w:pPr>
+        <w:jc w:val="both"/>
+        <w:rPr>
+          <w:rFonts w:hint="default"/>
+          <w:lang/>
+        </w:rPr>
+      </w:pPr>
+      <w:r>
+        <w:rPr>
+          <w:rFonts w:hint="default"/>
+          <w:lang/>
+        </w:rPr>
+        <w:t>db.GetCollection(‘doctores’),(updateOne({“_id”} : objectId(“id)</w:t>
       </w:r>
       <w:bookmarkStart w:id="0" w:name="_GoBack"/>
       <w:bookmarkEnd w:id="0"/>
-    </w:p>
-    <w:p>
-      <w:pPr>
-        <w:jc w:val="both"/>
-        <w:rPr>
-          <w:rFonts w:hint="default"/>
-        </w:rPr>
-      </w:pPr>
-    </w:p>
-    <w:p>
-      <w:pPr>
-        <w:jc w:val="both"/>
+      <w:r>
         <w:rPr>
           <w:rFonts w:hint="default"/>
           <w:lang/>
         </w:rPr>
-      </w:pPr>
-      <w:r>
-        <w:rPr>
-          <w:rFonts w:hint="default"/>
-        </w:rPr>
-        <w:t xml:space="preserve">-insertOne: </w:t>
-      </w:r>
-      <w:r>
-        <w:rPr>
-          <w:rFonts w:hint="default"/>
-          <w:lang/>
-        </w:rPr>
-        <w:t>(</w:t>
-      </w:r>
-      <w:r>
-        <w:rPr>
-          <w:rFonts w:hint="default"/>
-          <w:lang w:val="es-MX"/>
-        </w:rPr>
-        <w:t>M</w:t>
-      </w:r>
-      <w:r>
-        <w:rPr>
-          <w:rFonts w:hint="default"/>
-          <w:lang/>
-        </w:rPr>
-        <w:t>étodo exclusivo de mongo) Inserta un único documento en una colección.</w:t>
-      </w:r>
-    </w:p>
-    <w:p>
-      <w:pPr>
-        <w:jc w:val="both"/>
-        <w:rPr>
-          <w:rFonts w:hint="default"/>
-        </w:rPr>
-      </w:pPr>
-    </w:p>
-    <w:p>
-      <w:pPr>
-        <w:jc w:val="both"/>
-        <w:rPr>
-          <w:rFonts w:hint="default"/>
-          <w:lang/>
-        </w:rPr>
-      </w:pPr>
-      <w:r>
-        <w:rPr>
-          <w:rFonts w:hint="default"/>
-        </w:rPr>
-        <w:t>-insertMany</w:t>
-      </w:r>
-      <w:r>
-        <w:rPr>
-          <w:rFonts w:hint="default"/>
-          <w:lang/>
-        </w:rPr>
-        <w:t xml:space="preserve">: </w:t>
-      </w:r>
-      <w:r>
-        <w:rPr>
-          <w:rFonts w:hint="default"/>
-        </w:rPr>
-        <w:t>(</w:t>
-      </w:r>
-      <w:r>
-        <w:rPr>
-          <w:rFonts w:hint="default"/>
-          <w:lang w:val="es-MX"/>
-        </w:rPr>
-        <w:t>M</w:t>
-      </w:r>
-      <w:r>
-        <w:rPr>
-          <w:rFonts w:hint="default"/>
-        </w:rPr>
-        <w:t>étodo exclusivo de mongo)</w:t>
-      </w:r>
-      <w:r>
-        <w:rPr>
-          <w:rFonts w:hint="default"/>
-          <w:lang/>
-        </w:rPr>
-        <w:t xml:space="preserve"> Inserta varios documentos en una colección.</w:t>
-      </w:r>
-    </w:p>
-    <w:p>
-      <w:pPr>
-        <w:jc w:val="both"/>
-        <w:rPr>
-          <w:rFonts w:hint="default"/>
-        </w:rPr>
-      </w:pPr>
+        <w:t>);</w:t>
+      </w:r>
     </w:p>
     <w:sectPr>
       <w:pgSz w:w="12240" w:h="15840"/>

--- a/NoSQL.docx
+++ b/NoSQL.docx
@@ -4,6 +4,7 @@
   <w:body>
     <w:p>
       <w:pPr>
+        <w:ind w:left="720" w:hanging="720"/>
         <w:rPr>
           <w:rFonts w:ascii="Liberation Sans" w:hAnsi="Liberation Sans" w:cs="Liberation Sans"/>
         </w:rPr>
@@ -1375,16 +1376,8 @@
         <w:rPr>
           <w:lang w:val="es-MX"/>
         </w:rPr>
-        <w:t xml:space="preserve"> es bien nena, si se queda un rato o sin utilizar también se cierra </w:t>
-      </w:r>
-      <w:proofErr w:type="gramStart"/>
-      <w:r>
-        <w:rPr>
-          <w:lang w:val="es-MX"/>
-        </w:rPr>
-        <w:t>&gt;:v.</w:t>
-      </w:r>
-      <w:proofErr w:type="gramEnd"/>
+        <w:t xml:space="preserve"> es bien nena, si se queda un rato o sin utilizar también se cierra &gt;:v.</w:t>
+      </w:r>
     </w:p>
     <w:p>
       <w:pPr>
@@ -1447,21 +1440,7 @@
         <w:rPr>
           <w:lang w:val="es-MX"/>
         </w:rPr>
-        <w:t xml:space="preserve"> funcionando ejecutamos el comando "</w:t>
-      </w:r>
-      <w:proofErr w:type="gramStart"/>
-      <w:r>
-        <w:rPr>
-          <w:lang w:val="es-MX"/>
-        </w:rPr>
-        <w:t>show</w:t>
-      </w:r>
-      <w:proofErr w:type="gramEnd"/>
-      <w:r>
-        <w:rPr>
-          <w:lang w:val="es-MX"/>
-        </w:rPr>
-        <w:t xml:space="preserve"> </w:t>
+        <w:t xml:space="preserve"> funcionando ejecutamos el comando "show </w:t>
       </w:r>
       <w:proofErr w:type="spellStart"/>
       <w:r>
@@ -1631,30 +1610,249 @@
     <w:p>
       <w:pPr>
         <w:jc w:val="both"/>
-        <w:rPr>
-          <w:lang w:val="es-MX"/>
-        </w:rPr>
-      </w:pPr>
-      <w:proofErr w:type="spellStart"/>
-      <w:r>
-        <w:rPr>
-          <w:lang w:val="es-MX"/>
-        </w:rPr>
-        <w:t>switched</w:t>
-      </w:r>
-      <w:proofErr w:type="spellEnd"/>
-      <w:r>
-        <w:rPr>
-          <w:lang w:val="es-MX"/>
-        </w:rPr>
+      </w:pPr>
+      <w:r>
+        <w:t xml:space="preserve">switched to </w:t>
+      </w:r>
+      <w:proofErr w:type="spellStart"/>
+      <w:r>
+        <w:t>db</w:t>
+      </w:r>
+      <w:proofErr w:type="spellEnd"/>
+      <w:r>
         <w:t xml:space="preserve"> </w:t>
       </w:r>
       <w:proofErr w:type="spellStart"/>
       <w:r>
-        <w:rPr>
-          <w:lang w:val="es-MX"/>
-        </w:rPr>
-        <w:t>to</w:t>
+        <w:t>database_</w:t>
+      </w:r>
+      <w:proofErr w:type="gramStart"/>
+      <w:r>
+        <w:t>dsmVro</w:t>
+      </w:r>
+      <w:proofErr w:type="spellEnd"/>
+      <w:proofErr w:type="gramEnd"/>
+    </w:p>
+    <w:p>
+      <w:pPr>
+        <w:jc w:val="both"/>
+      </w:pPr>
+    </w:p>
+    <w:p>
+      <w:pPr>
+        <w:jc w:val="both"/>
+        <w:rPr>
+          <w:lang w:val="es-MX"/>
+        </w:rPr>
+      </w:pPr>
+      <w:r>
+        <w:rPr>
+          <w:lang w:val="es-MX"/>
+        </w:rPr>
+        <w:t xml:space="preserve">4.2.--Ver en </w:t>
+      </w:r>
+      <w:proofErr w:type="spellStart"/>
+      <w:r>
+        <w:rPr>
+          <w:lang w:val="es-MX"/>
+        </w:rPr>
+        <w:t>que</w:t>
+      </w:r>
+      <w:proofErr w:type="spellEnd"/>
+      <w:r>
+        <w:rPr>
+          <w:lang w:val="es-MX"/>
+        </w:rPr>
+        <w:t xml:space="preserve"> base de datos estamos: No hay descripción solo comando, el </w:t>
+      </w:r>
+      <w:proofErr w:type="spellStart"/>
+      <w:r>
+        <w:rPr>
+          <w:lang w:val="es-MX"/>
+        </w:rPr>
+        <w:t>titulo</w:t>
+      </w:r>
+      <w:proofErr w:type="spellEnd"/>
+      <w:r>
+        <w:rPr>
+          <w:lang w:val="es-MX"/>
+        </w:rPr>
+        <w:t xml:space="preserve"> del inciso lo dice </w:t>
+      </w:r>
+      <w:proofErr w:type="spellStart"/>
+      <w:proofErr w:type="gramStart"/>
+      <w:r>
+        <w:rPr>
+          <w:lang w:val="es-MX"/>
+        </w:rPr>
+        <w:t>wey</w:t>
+      </w:r>
+      <w:proofErr w:type="spellEnd"/>
+      <w:r>
+        <w:rPr>
+          <w:lang w:val="es-MX"/>
+        </w:rPr>
+        <w:t xml:space="preserve"> :v</w:t>
+      </w:r>
+      <w:proofErr w:type="gramEnd"/>
+      <w:r>
+        <w:rPr>
+          <w:lang w:val="es-MX"/>
+        </w:rPr>
+        <w:t xml:space="preserve"> --&gt;</w:t>
+      </w:r>
+    </w:p>
+    <w:p>
+      <w:pPr>
+        <w:jc w:val="both"/>
+        <w:rPr>
+          <w:lang w:val="es-MX"/>
+        </w:rPr>
+      </w:pPr>
+    </w:p>
+    <w:p>
+      <w:pPr>
+        <w:jc w:val="both"/>
+        <w:rPr>
+          <w:lang w:val="es-MX"/>
+        </w:rPr>
+      </w:pPr>
+      <w:r>
+        <w:rPr>
+          <w:lang w:val="es-MX"/>
+        </w:rPr>
+        <w:t>&gt;</w:t>
+      </w:r>
+      <w:proofErr w:type="spellStart"/>
+      <w:r>
+        <w:rPr>
+          <w:lang w:val="es-MX"/>
+        </w:rPr>
+        <w:t>db</w:t>
+      </w:r>
+      <w:proofErr w:type="spellEnd"/>
+    </w:p>
+    <w:p>
+      <w:pPr>
+        <w:jc w:val="both"/>
+        <w:rPr>
+          <w:lang w:val="es-MX"/>
+        </w:rPr>
+      </w:pPr>
+      <w:proofErr w:type="spellStart"/>
+      <w:r>
+        <w:rPr>
+          <w:lang w:val="es-MX"/>
+        </w:rPr>
+        <w:t>database_dsmVro</w:t>
+      </w:r>
+      <w:proofErr w:type="spellEnd"/>
+    </w:p>
+    <w:p>
+      <w:pPr>
+        <w:jc w:val="both"/>
+        <w:rPr>
+          <w:lang w:val="es-MX"/>
+        </w:rPr>
+      </w:pPr>
+    </w:p>
+    <w:p>
+      <w:pPr>
+        <w:jc w:val="both"/>
+        <w:rPr>
+          <w:lang w:val="es-MX"/>
+        </w:rPr>
+      </w:pPr>
+      <w:r>
+        <w:rPr>
+          <w:lang w:val="es-MX"/>
+        </w:rPr>
+        <w:t xml:space="preserve">NOTA: Si nosotros ejecutamos un "show </w:t>
+      </w:r>
+      <w:proofErr w:type="spellStart"/>
+      <w:r>
+        <w:rPr>
+          <w:lang w:val="es-MX"/>
+        </w:rPr>
+        <w:t>databases</w:t>
+      </w:r>
+      <w:proofErr w:type="spellEnd"/>
+      <w:r>
+        <w:rPr>
+          <w:lang w:val="es-MX"/>
+        </w:rPr>
+        <w:t>" para ver nuestra base de datos creada no la va a mostrar, ¿</w:t>
+      </w:r>
+      <w:proofErr w:type="spellStart"/>
+      <w:r>
+        <w:rPr>
+          <w:lang w:val="es-MX"/>
+        </w:rPr>
+        <w:t>por que</w:t>
+      </w:r>
+      <w:proofErr w:type="spellEnd"/>
+      <w:r>
+        <w:rPr>
+          <w:lang w:val="es-MX"/>
+        </w:rPr>
+        <w:t xml:space="preserve">?, la razón es que si en esta base datos no hay... Datos ( :v ), no la va a contar para una visualización de las </w:t>
+      </w:r>
+      <w:proofErr w:type="spellStart"/>
+      <w:r>
+        <w:rPr>
+          <w:lang w:val="es-MX"/>
+        </w:rPr>
+        <w:t>bd</w:t>
+      </w:r>
+      <w:proofErr w:type="spellEnd"/>
+      <w:r>
+        <w:rPr>
+          <w:lang w:val="es-MX"/>
+        </w:rPr>
+        <w:t xml:space="preserve"> existentes.</w:t>
+      </w:r>
+    </w:p>
+    <w:p>
+      <w:pPr>
+        <w:jc w:val="both"/>
+        <w:rPr>
+          <w:lang w:val="es-MX"/>
+        </w:rPr>
+      </w:pPr>
+    </w:p>
+    <w:p>
+      <w:pPr>
+        <w:jc w:val="both"/>
+        <w:rPr>
+          <w:lang w:val="es-MX"/>
+        </w:rPr>
+      </w:pPr>
+      <w:r>
+        <w:rPr>
+          <w:lang w:val="es-MX"/>
+        </w:rPr>
+        <w:t>5.-- Crear y ver tablas o colecciones: Para este gestor, las "TABLAS" donde guardamos los datos no se llaman así ("TABLAS" POR ESO ESTAN EN MAYUSCULAS Y CON COMILLAS, CARA QLO!</w:t>
+      </w:r>
+      <w:proofErr w:type="gramStart"/>
+      <w:r>
+        <w:rPr>
+          <w:lang w:val="es-MX"/>
+        </w:rPr>
+        <w:t>),  aquí</w:t>
+      </w:r>
+      <w:proofErr w:type="gramEnd"/>
+      <w:r>
+        <w:rPr>
+          <w:lang w:val="es-MX"/>
+        </w:rPr>
+        <w:t xml:space="preserve"> (♫tengo el presentimiento que aquí♫ +10 si entendiste la </w:t>
+      </w:r>
+      <w:proofErr w:type="spellStart"/>
+      <w:r>
+        <w:rPr>
+          <w:lang w:val="es-MX"/>
+        </w:rPr>
+        <w:t>referncia</w:t>
       </w:r>
       <w:proofErr w:type="spellEnd"/>
       <w:r>
@@ -1668,7 +1866,52 @@
         <w:rPr>
           <w:lang w:val="es-MX"/>
         </w:rPr>
-        <w:t>db</w:t>
+        <w:t>xd</w:t>
+      </w:r>
+      <w:proofErr w:type="spellEnd"/>
+      <w:r>
+        <w:rPr>
+          <w:lang w:val="es-MX"/>
+        </w:rPr>
+        <w:t>) se suplanta el nombre "colecciones" --&gt;</w:t>
+      </w:r>
+    </w:p>
+    <w:p>
+      <w:pPr>
+        <w:jc w:val="both"/>
+        <w:rPr>
+          <w:lang w:val="es-MX"/>
+        </w:rPr>
+      </w:pPr>
+    </w:p>
+    <w:p>
+      <w:pPr>
+        <w:jc w:val="both"/>
+        <w:rPr>
+          <w:lang w:val="es-MX"/>
+        </w:rPr>
+      </w:pPr>
+      <w:r>
+        <w:rPr>
+          <w:lang w:val="es-MX"/>
+        </w:rPr>
+        <w:t>//Creación de colecciones vacías</w:t>
+      </w:r>
+    </w:p>
+    <w:p>
+      <w:pPr>
+        <w:jc w:val="both"/>
+        <w:rPr>
+          <w:u w:val="single"/>
+          <w:lang w:val="es-MX"/>
+        </w:rPr>
+      </w:pPr>
+      <w:proofErr w:type="spellStart"/>
+      <w:r>
+        <w:rPr>
+          <w:lang w:val="es-MX"/>
+        </w:rPr>
+        <w:t>create</w:t>
       </w:r>
       <w:proofErr w:type="spellEnd"/>
       <w:r>
@@ -1682,58 +1925,50 @@
         <w:rPr>
           <w:lang w:val="es-MX"/>
         </w:rPr>
-        <w:t>database_dsmVro</w:t>
-      </w:r>
-      <w:proofErr w:type="spellEnd"/>
-    </w:p>
-    <w:p>
-      <w:pPr>
-        <w:jc w:val="both"/>
-        <w:rPr>
-          <w:lang w:val="es-MX"/>
-        </w:rPr>
-      </w:pPr>
-    </w:p>
-    <w:p>
-      <w:pPr>
-        <w:jc w:val="both"/>
-        <w:rPr>
-          <w:lang w:val="es-MX"/>
-        </w:rPr>
-      </w:pPr>
-      <w:r>
-        <w:rPr>
-          <w:lang w:val="es-MX"/>
-        </w:rPr>
-        <w:t xml:space="preserve">4.2.--Ver en </w:t>
-      </w:r>
-      <w:proofErr w:type="spellStart"/>
-      <w:r>
-        <w:rPr>
-          <w:lang w:val="es-MX"/>
-        </w:rPr>
-        <w:t>que</w:t>
-      </w:r>
-      <w:proofErr w:type="spellEnd"/>
-      <w:r>
-        <w:rPr>
-          <w:lang w:val="es-MX"/>
-        </w:rPr>
-        <w:t xml:space="preserve"> base de datos estamos: No hay descripción solo comando, el </w:t>
-      </w:r>
-      <w:proofErr w:type="spellStart"/>
-      <w:r>
-        <w:rPr>
-          <w:lang w:val="es-MX"/>
-        </w:rPr>
-        <w:t>titulo</w:t>
-      </w:r>
-      <w:proofErr w:type="spellEnd"/>
-      <w:r>
-        <w:rPr>
-          <w:lang w:val="es-MX"/>
-        </w:rPr>
-        <w:t xml:space="preserve"> del inciso lo dice </w:t>
+        <w:t>collection</w:t>
+      </w:r>
+      <w:proofErr w:type="spellEnd"/>
+      <w:r>
+        <w:rPr>
+          <w:lang w:val="es-MX"/>
+        </w:rPr>
+        <w:t>(“actor”)</w:t>
+      </w:r>
+    </w:p>
+    <w:p>
+      <w:pPr>
+        <w:jc w:val="both"/>
+        <w:rPr>
+          <w:lang w:val="es-MX"/>
+        </w:rPr>
+      </w:pPr>
+    </w:p>
+    <w:p>
+      <w:pPr>
+        <w:jc w:val="both"/>
+        <w:rPr>
+          <w:lang w:val="es-MX"/>
+        </w:rPr>
+      </w:pPr>
+      <w:r>
+        <w:rPr>
+          <w:lang w:val="es-MX"/>
+        </w:rPr>
+        <w:t>//Creación e inserción de datos</w:t>
+      </w:r>
+    </w:p>
+    <w:p>
+      <w:pPr>
+        <w:jc w:val="both"/>
+        <w:rPr>
+          <w:lang w:val="es-MX"/>
+        </w:rPr>
+      </w:pPr>
+      <w:r>
+        <w:rPr>
+          <w:lang w:val="es-MX"/>
+        </w:rPr>
+        <w:t xml:space="preserve">&gt; </w:t>
       </w:r>
       <w:proofErr w:type="spellStart"/>
       <w:proofErr w:type="gramStart"/>
@@ -1741,176 +1976,240 @@
         <w:rPr>
           <w:lang w:val="es-MX"/>
         </w:rPr>
-        <w:t>wey</w:t>
-      </w:r>
-      <w:proofErr w:type="spellEnd"/>
-      <w:r>
-        <w:rPr>
-          <w:lang w:val="es-MX"/>
-        </w:rPr>
-        <w:t xml:space="preserve"> :v</w:t>
+        <w:t>db.alumno</w:t>
       </w:r>
       <w:proofErr w:type="gramEnd"/>
       <w:r>
         <w:rPr>
           <w:lang w:val="es-MX"/>
         </w:rPr>
-        <w:t xml:space="preserve"> --&gt;</w:t>
-      </w:r>
-    </w:p>
-    <w:p>
-      <w:pPr>
-        <w:jc w:val="both"/>
-        <w:rPr>
-          <w:lang w:val="es-MX"/>
-        </w:rPr>
-      </w:pPr>
-    </w:p>
-    <w:p>
-      <w:pPr>
-        <w:jc w:val="both"/>
-        <w:rPr>
-          <w:lang w:val="es-MX"/>
-        </w:rPr>
-      </w:pPr>
-      <w:r>
-        <w:rPr>
-          <w:lang w:val="es-MX"/>
-        </w:rPr>
-        <w:t>&gt;</w:t>
-      </w:r>
-      <w:proofErr w:type="spellStart"/>
-      <w:r>
-        <w:rPr>
-          <w:lang w:val="es-MX"/>
-        </w:rPr>
-        <w:t>db</w:t>
-      </w:r>
-      <w:proofErr w:type="spellEnd"/>
-    </w:p>
-    <w:p>
-      <w:pPr>
-        <w:jc w:val="both"/>
-        <w:rPr>
-          <w:lang w:val="es-MX"/>
-        </w:rPr>
-      </w:pPr>
-      <w:proofErr w:type="spellStart"/>
-      <w:r>
-        <w:rPr>
-          <w:lang w:val="es-MX"/>
-        </w:rPr>
-        <w:t>database_dsmVro</w:t>
-      </w:r>
-      <w:proofErr w:type="spellEnd"/>
-    </w:p>
-    <w:p>
-      <w:pPr>
-        <w:jc w:val="both"/>
-        <w:rPr>
-          <w:lang w:val="es-MX"/>
-        </w:rPr>
-      </w:pPr>
-    </w:p>
-    <w:p>
-      <w:pPr>
-        <w:jc w:val="both"/>
-        <w:rPr>
-          <w:lang w:val="es-MX"/>
-        </w:rPr>
-      </w:pPr>
-      <w:r>
-        <w:rPr>
-          <w:lang w:val="es-MX"/>
-        </w:rPr>
-        <w:t xml:space="preserve">NOTA: Si nosotros ejecutamos un "show </w:t>
-      </w:r>
-      <w:proofErr w:type="spellStart"/>
-      <w:r>
-        <w:rPr>
-          <w:lang w:val="es-MX"/>
-        </w:rPr>
-        <w:t>databases</w:t>
-      </w:r>
-      <w:proofErr w:type="spellEnd"/>
-      <w:r>
-        <w:rPr>
-          <w:lang w:val="es-MX"/>
-        </w:rPr>
-        <w:t>" para ver nuestra base de datos creada no la va a mostrar, ¿</w:t>
-      </w:r>
-      <w:proofErr w:type="spellStart"/>
-      <w:r>
-        <w:rPr>
-          <w:lang w:val="es-MX"/>
-        </w:rPr>
-        <w:t>por que</w:t>
-      </w:r>
-      <w:proofErr w:type="spellEnd"/>
-      <w:r>
-        <w:rPr>
-          <w:lang w:val="es-MX"/>
-        </w:rPr>
-        <w:t xml:space="preserve">?, la razón es que si en esta base datos no hay... Datos ( :v ), no la va a contar para una visualización de las </w:t>
-      </w:r>
-      <w:proofErr w:type="spellStart"/>
-      <w:r>
-        <w:rPr>
-          <w:lang w:val="es-MX"/>
-        </w:rPr>
-        <w:t>bd</w:t>
-      </w:r>
-      <w:proofErr w:type="spellEnd"/>
-      <w:r>
-        <w:rPr>
-          <w:lang w:val="es-MX"/>
-        </w:rPr>
-        <w:t xml:space="preserve"> existentes.</w:t>
-      </w:r>
-    </w:p>
-    <w:p>
-      <w:pPr>
-        <w:jc w:val="both"/>
-        <w:rPr>
-          <w:lang w:val="es-MX"/>
-        </w:rPr>
-      </w:pPr>
-    </w:p>
-    <w:p>
-      <w:pPr>
-        <w:jc w:val="both"/>
-        <w:rPr>
-          <w:lang w:val="es-MX"/>
-        </w:rPr>
-      </w:pPr>
-      <w:r>
-        <w:rPr>
-          <w:lang w:val="es-MX"/>
-        </w:rPr>
-        <w:t>5.-- Crear y ver tablas o colecciones: Para este gestor, las "TABLAS" donde guardamos los datos no se llaman así ("TABLAS" POR ESO ESTAN EN MAYUSCULAS Y CON COMILLAS, CARA QLO!</w:t>
-      </w:r>
+        <w:t>.insert</w:t>
+      </w:r>
+      <w:proofErr w:type="spellEnd"/>
+      <w:r>
+        <w:rPr>
+          <w:lang w:val="es-MX"/>
+        </w:rPr>
+        <w:t>({</w:t>
+      </w:r>
+      <w:proofErr w:type="spellStart"/>
+      <w:r>
+        <w:rPr>
+          <w:lang w:val="es-MX"/>
+        </w:rPr>
+        <w:t>nombre:'Alejandro</w:t>
+      </w:r>
+      <w:proofErr w:type="spellEnd"/>
+      <w:r>
+        <w:rPr>
+          <w:lang w:val="es-MX"/>
+        </w:rPr>
+        <w:t>'});</w:t>
+      </w:r>
+    </w:p>
+    <w:p>
+      <w:pPr>
+        <w:jc w:val="both"/>
+        <w:rPr>
+          <w:lang w:val="es-MX"/>
+        </w:rPr>
+      </w:pPr>
+      <w:proofErr w:type="spellStart"/>
       <w:proofErr w:type="gramStart"/>
       <w:r>
         <w:rPr>
           <w:lang w:val="es-MX"/>
         </w:rPr>
-        <w:t>),  aquí</w:t>
+        <w:t>WriteResult</w:t>
+      </w:r>
+      <w:proofErr w:type="spellEnd"/>
+      <w:r>
+        <w:rPr>
+          <w:lang w:val="es-MX"/>
+        </w:rPr>
+        <w:t>(</w:t>
       </w:r>
       <w:proofErr w:type="gramEnd"/>
       <w:r>
         <w:rPr>
           <w:lang w:val="es-MX"/>
         </w:rPr>
-        <w:t xml:space="preserve"> (♫tengo el presentimiento que aquí♫ +10 si entendiste la </w:t>
-      </w:r>
-      <w:proofErr w:type="spellStart"/>
-      <w:r>
-        <w:rPr>
-          <w:lang w:val="es-MX"/>
-        </w:rPr>
-        <w:t>referncia</w:t>
-      </w:r>
-      <w:proofErr w:type="spellEnd"/>
+        <w:t>{ "</w:t>
+      </w:r>
+      <w:proofErr w:type="spellStart"/>
+      <w:r>
+        <w:rPr>
+          <w:lang w:val="es-MX"/>
+        </w:rPr>
+        <w:t>nInserted</w:t>
+      </w:r>
+      <w:proofErr w:type="spellEnd"/>
+      <w:r>
+        <w:rPr>
+          <w:lang w:val="es-MX"/>
+        </w:rPr>
+        <w:t>" : 1 })</w:t>
+      </w:r>
+    </w:p>
+    <w:p>
+      <w:pPr>
+        <w:jc w:val="both"/>
+        <w:rPr>
+          <w:lang w:val="es-MX"/>
+        </w:rPr>
+      </w:pPr>
+    </w:p>
+    <w:p>
+      <w:pPr>
+        <w:jc w:val="both"/>
+        <w:rPr>
+          <w:lang w:val="es-MX"/>
+        </w:rPr>
+      </w:pPr>
+      <w:r>
+        <w:rPr>
+          <w:lang w:val="es-MX"/>
+        </w:rPr>
+        <w:t>//Con más datos</w:t>
+      </w:r>
+    </w:p>
+    <w:p>
+      <w:pPr>
+        <w:jc w:val="both"/>
+        <w:rPr>
+          <w:lang w:val="es-MX"/>
+        </w:rPr>
+      </w:pPr>
+      <w:r>
+        <w:rPr>
+          <w:lang w:val="es-MX"/>
+        </w:rPr>
+        <w:t xml:space="preserve">&gt; </w:t>
+      </w:r>
+      <w:proofErr w:type="spellStart"/>
+      <w:proofErr w:type="gramStart"/>
+      <w:r>
+        <w:rPr>
+          <w:lang w:val="es-MX"/>
+        </w:rPr>
+        <w:t>db.alumno</w:t>
+      </w:r>
+      <w:proofErr w:type="gramEnd"/>
+      <w:r>
+        <w:rPr>
+          <w:lang w:val="es-MX"/>
+        </w:rPr>
+        <w:t>.insert</w:t>
+      </w:r>
+      <w:proofErr w:type="spellEnd"/>
+      <w:r>
+        <w:rPr>
+          <w:lang w:val="es-MX"/>
+        </w:rPr>
+        <w:t>({</w:t>
+      </w:r>
+      <w:proofErr w:type="spellStart"/>
+      <w:r>
+        <w:rPr>
+          <w:lang w:val="es-MX"/>
+        </w:rPr>
+        <w:t>nombre:"Isra</w:t>
+      </w:r>
+      <w:proofErr w:type="spellEnd"/>
+      <w:r>
+        <w:rPr>
+          <w:lang w:val="es-MX"/>
+        </w:rPr>
+        <w:t xml:space="preserve"> :v", pasatiempos : ["jugar videojuegos", "fumar porritos de tabaco"]});</w:t>
+      </w:r>
+    </w:p>
+    <w:p>
+      <w:pPr>
+        <w:jc w:val="both"/>
+        <w:rPr>
+          <w:lang w:val="es-MX"/>
+        </w:rPr>
+      </w:pPr>
+      <w:proofErr w:type="spellStart"/>
+      <w:proofErr w:type="gramStart"/>
+      <w:r>
+        <w:rPr>
+          <w:lang w:val="es-MX"/>
+        </w:rPr>
+        <w:t>WriteResult</w:t>
+      </w:r>
+      <w:proofErr w:type="spellEnd"/>
+      <w:r>
+        <w:rPr>
+          <w:lang w:val="es-MX"/>
+        </w:rPr>
+        <w:t>(</w:t>
+      </w:r>
+      <w:proofErr w:type="gramEnd"/>
+      <w:r>
+        <w:rPr>
+          <w:lang w:val="es-MX"/>
+        </w:rPr>
+        <w:t>{ "</w:t>
+      </w:r>
+      <w:proofErr w:type="spellStart"/>
+      <w:r>
+        <w:rPr>
+          <w:lang w:val="es-MX"/>
+        </w:rPr>
+        <w:t>nInserted</w:t>
+      </w:r>
+      <w:proofErr w:type="spellEnd"/>
+      <w:r>
+        <w:rPr>
+          <w:lang w:val="es-MX"/>
+        </w:rPr>
+        <w:t>" : 1 })</w:t>
+      </w:r>
+    </w:p>
+    <w:p>
+      <w:pPr>
+        <w:jc w:val="both"/>
+        <w:rPr>
+          <w:lang w:val="es-MX"/>
+        </w:rPr>
+      </w:pPr>
+    </w:p>
+    <w:p>
+      <w:pPr>
+        <w:jc w:val="both"/>
+        <w:rPr>
+          <w:lang w:val="es-MX"/>
+        </w:rPr>
+      </w:pPr>
+      <w:r>
+        <w:rPr>
+          <w:lang w:val="es-MX"/>
+        </w:rPr>
+        <w:t>//Mostramos tablas/colecciones</w:t>
+      </w:r>
+    </w:p>
+    <w:p>
+      <w:pPr>
+        <w:jc w:val="both"/>
+        <w:rPr>
+          <w:lang w:val="es-MX"/>
+        </w:rPr>
+      </w:pPr>
+      <w:r>
+        <w:rPr>
+          <w:lang w:val="es-MX"/>
+        </w:rPr>
+        <w:t xml:space="preserve">&gt; </w:t>
+      </w:r>
+      <w:proofErr w:type="gramStart"/>
+      <w:r>
+        <w:rPr>
+          <w:lang w:val="es-MX"/>
+        </w:rPr>
+        <w:t>show</w:t>
+      </w:r>
+      <w:proofErr w:type="gramEnd"/>
       <w:r>
         <w:rPr>
           <w:lang w:val="es-MX"/>
@@ -1922,95 +2221,74 @@
         <w:rPr>
           <w:lang w:val="es-MX"/>
         </w:rPr>
-        <w:t>xd</w:t>
-      </w:r>
-      <w:proofErr w:type="spellEnd"/>
-      <w:r>
-        <w:rPr>
-          <w:lang w:val="es-MX"/>
-        </w:rPr>
-        <w:t>) se suplanta el nombre "colecciones" --&gt;</w:t>
-      </w:r>
-    </w:p>
-    <w:p>
-      <w:pPr>
-        <w:jc w:val="both"/>
-        <w:rPr>
-          <w:lang w:val="es-MX"/>
-        </w:rPr>
-      </w:pPr>
-    </w:p>
-    <w:p>
-      <w:pPr>
-        <w:jc w:val="both"/>
-        <w:rPr>
-          <w:lang w:val="es-MX"/>
-        </w:rPr>
-      </w:pPr>
-      <w:r>
-        <w:rPr>
-          <w:lang w:val="es-MX"/>
-        </w:rPr>
-        <w:t>//Creación de colecciones vacías</w:t>
-      </w:r>
-    </w:p>
-    <w:p>
-      <w:pPr>
-        <w:jc w:val="both"/>
-        <w:rPr>
-          <w:u w:val="single"/>
-          <w:lang w:val="es-MX"/>
-        </w:rPr>
-      </w:pPr>
-      <w:proofErr w:type="spellStart"/>
-      <w:r>
-        <w:rPr>
-          <w:lang w:val="es-MX"/>
-        </w:rPr>
-        <w:t>create</w:t>
-      </w:r>
-      <w:proofErr w:type="spellEnd"/>
-      <w:r>
-        <w:rPr>
-          <w:lang w:val="es-MX"/>
-        </w:rPr>
-        <w:t xml:space="preserve"> </w:t>
-      </w:r>
-      <w:proofErr w:type="spellStart"/>
-      <w:r>
-        <w:rPr>
-          <w:lang w:val="es-MX"/>
-        </w:rPr>
-        <w:t>collection</w:t>
-      </w:r>
-      <w:proofErr w:type="spellEnd"/>
-      <w:r>
-        <w:rPr>
-          <w:lang w:val="es-MX"/>
-        </w:rPr>
-        <w:t>(“actor”)</w:t>
-      </w:r>
-    </w:p>
-    <w:p>
-      <w:pPr>
-        <w:jc w:val="both"/>
-        <w:rPr>
-          <w:lang w:val="es-MX"/>
-        </w:rPr>
-      </w:pPr>
-    </w:p>
-    <w:p>
-      <w:pPr>
-        <w:jc w:val="both"/>
-        <w:rPr>
-          <w:lang w:val="es-MX"/>
-        </w:rPr>
-      </w:pPr>
-      <w:r>
-        <w:rPr>
-          <w:lang w:val="es-MX"/>
-        </w:rPr>
-        <w:t>//Creación e inserción de datos</w:t>
+        <w:t>collections</w:t>
+      </w:r>
+      <w:proofErr w:type="spellEnd"/>
+    </w:p>
+    <w:p>
+      <w:pPr>
+        <w:jc w:val="both"/>
+        <w:rPr>
+          <w:lang w:val="es-MX"/>
+        </w:rPr>
+      </w:pPr>
+      <w:r>
+        <w:rPr>
+          <w:lang w:val="es-MX"/>
+        </w:rPr>
+        <w:t>alumno</w:t>
+      </w:r>
+    </w:p>
+    <w:p>
+      <w:pPr>
+        <w:jc w:val="both"/>
+        <w:rPr>
+          <w:lang w:val="es-MX"/>
+        </w:rPr>
+      </w:pPr>
+    </w:p>
+    <w:p>
+      <w:pPr>
+        <w:jc w:val="both"/>
+        <w:rPr>
+          <w:lang w:val="es-MX"/>
+        </w:rPr>
+      </w:pPr>
+      <w:r>
+        <w:rPr>
+          <w:lang w:val="es-MX"/>
+        </w:rPr>
+        <w:t>//</w:t>
+      </w:r>
+      <w:proofErr w:type="spellStart"/>
+      <w:r>
+        <w:rPr>
+          <w:lang w:val="es-MX"/>
+        </w:rPr>
+        <w:t>Metodo</w:t>
+      </w:r>
+      <w:proofErr w:type="spellEnd"/>
+      <w:r>
+        <w:rPr>
+          <w:lang w:val="es-MX"/>
+        </w:rPr>
+        <w:t xml:space="preserve"> para buscar (Estructura del comando: </w:t>
+      </w:r>
+      <w:proofErr w:type="spellStart"/>
+      <w:proofErr w:type="gramStart"/>
+      <w:r>
+        <w:rPr>
+          <w:lang w:val="es-MX"/>
+        </w:rPr>
+        <w:t>objetoALaInstanciaDeLaBaseDeDatos.coleccion.find</w:t>
+      </w:r>
+      <w:proofErr w:type="spellEnd"/>
+      <w:proofErr w:type="gramEnd"/>
+      <w:r>
+        <w:rPr>
+          <w:lang w:val="es-MX"/>
+        </w:rPr>
+        <w:t>();)</w:t>
       </w:r>
     </w:p>
     <w:p>
@@ -2039,145 +2317,233 @@
         <w:rPr>
           <w:lang w:val="es-MX"/>
         </w:rPr>
-        <w:t>.insert</w:t>
-      </w:r>
-      <w:proofErr w:type="spellEnd"/>
-      <w:r>
-        <w:rPr>
-          <w:lang w:val="es-MX"/>
-        </w:rPr>
-        <w:t>({</w:t>
-      </w:r>
-      <w:proofErr w:type="spellStart"/>
-      <w:r>
-        <w:rPr>
-          <w:lang w:val="es-MX"/>
-        </w:rPr>
-        <w:t>nombre:'Alejandro</w:t>
-      </w:r>
-      <w:proofErr w:type="spellEnd"/>
-      <w:r>
-        <w:rPr>
-          <w:lang w:val="es-MX"/>
-        </w:rPr>
-        <w:t>'});</w:t>
-      </w:r>
-    </w:p>
-    <w:p>
-      <w:pPr>
-        <w:jc w:val="both"/>
-        <w:rPr>
-          <w:lang w:val="es-MX"/>
-        </w:rPr>
-      </w:pPr>
-      <w:proofErr w:type="spellStart"/>
+        <w:t>.find</w:t>
+      </w:r>
+      <w:proofErr w:type="spellEnd"/>
+      <w:r>
+        <w:rPr>
+          <w:lang w:val="es-MX"/>
+        </w:rPr>
+        <w:t>();</w:t>
+      </w:r>
+    </w:p>
+    <w:p>
+      <w:pPr>
+        <w:jc w:val="both"/>
+        <w:rPr>
+          <w:lang w:val="es-MX"/>
+        </w:rPr>
+      </w:pPr>
+    </w:p>
+    <w:p>
+      <w:pPr>
+        <w:jc w:val="both"/>
+        <w:rPr>
+          <w:lang w:val="es-MX"/>
+        </w:rPr>
+      </w:pPr>
+      <w:r>
+        <w:rPr>
+          <w:lang w:val="es-MX"/>
+        </w:rPr>
+        <w:t xml:space="preserve">--IMPORTANTE: Si nosotros no configuramos la manera de construir el "id" esta </w:t>
+      </w:r>
+      <w:proofErr w:type="spellStart"/>
+      <w:r>
+        <w:rPr>
+          <w:lang w:val="es-MX"/>
+        </w:rPr>
+        <w:t>wea</w:t>
+      </w:r>
+      <w:proofErr w:type="spellEnd"/>
+      <w:r>
+        <w:rPr>
+          <w:lang w:val="es-MX"/>
+        </w:rPr>
+        <w:t xml:space="preserve"> nos crea uno, esto no es configurable a menos de que nosotros ingresemos el </w:t>
+      </w:r>
+      <w:proofErr w:type="spellStart"/>
+      <w:r>
+        <w:rPr>
+          <w:lang w:val="es-MX"/>
+        </w:rPr>
+        <w:t>parametro</w:t>
+      </w:r>
+      <w:proofErr w:type="spellEnd"/>
+      <w:r>
+        <w:rPr>
+          <w:lang w:val="es-MX"/>
+        </w:rPr>
+        <w:t>.</w:t>
+      </w:r>
+    </w:p>
+    <w:p>
+      <w:pPr>
+        <w:jc w:val="both"/>
+        <w:rPr>
+          <w:lang w:val="es-MX"/>
+        </w:rPr>
+      </w:pPr>
+    </w:p>
+    <w:p>
+      <w:pPr>
+        <w:jc w:val="both"/>
+        <w:rPr>
+          <w:lang w:val="es-MX"/>
+        </w:rPr>
+      </w:pPr>
       <w:proofErr w:type="gramStart"/>
       <w:r>
         <w:rPr>
           <w:lang w:val="es-MX"/>
         </w:rPr>
-        <w:t>WriteResult</w:t>
-      </w:r>
-      <w:proofErr w:type="spellEnd"/>
-      <w:r>
-        <w:rPr>
-          <w:lang w:val="es-MX"/>
-        </w:rPr>
-        <w:t>(</w:t>
+        <w:t>{ "</w:t>
       </w:r>
       <w:proofErr w:type="gramEnd"/>
       <w:r>
         <w:rPr>
           <w:lang w:val="es-MX"/>
         </w:rPr>
+        <w:t xml:space="preserve">_id" : </w:t>
+      </w:r>
+      <w:proofErr w:type="spellStart"/>
+      <w:r>
+        <w:rPr>
+          <w:lang w:val="es-MX"/>
+        </w:rPr>
+        <w:t>ObjectId</w:t>
+      </w:r>
+      <w:proofErr w:type="spellEnd"/>
+      <w:r>
+        <w:rPr>
+          <w:lang w:val="es-MX"/>
+        </w:rPr>
+        <w:t>("62093d29c63e382807bbc556"), "nombre" : "Alejandro" }</w:t>
+      </w:r>
+    </w:p>
+    <w:p>
+      <w:pPr>
+        <w:jc w:val="both"/>
+        <w:rPr>
+          <w:lang w:val="es-MX"/>
+        </w:rPr>
+      </w:pPr>
+      <w:proofErr w:type="gramStart"/>
+      <w:r>
+        <w:rPr>
+          <w:lang w:val="es-MX"/>
+        </w:rPr>
         <w:t>{ "</w:t>
       </w:r>
-      <w:proofErr w:type="spellStart"/>
-      <w:r>
-        <w:rPr>
-          <w:lang w:val="es-MX"/>
-        </w:rPr>
-        <w:t>nInserted</w:t>
-      </w:r>
-      <w:proofErr w:type="spellEnd"/>
-      <w:r>
-        <w:rPr>
-          <w:lang w:val="es-MX"/>
-        </w:rPr>
-        <w:t>" : 1 })</w:t>
-      </w:r>
-    </w:p>
-    <w:p>
-      <w:pPr>
-        <w:jc w:val="both"/>
-        <w:rPr>
-          <w:lang w:val="es-MX"/>
-        </w:rPr>
-      </w:pPr>
-    </w:p>
-    <w:p>
-      <w:pPr>
-        <w:jc w:val="both"/>
-        <w:rPr>
-          <w:lang w:val="es-MX"/>
-        </w:rPr>
-      </w:pPr>
-      <w:r>
-        <w:rPr>
-          <w:lang w:val="es-MX"/>
-        </w:rPr>
-        <w:t>//Con más datos</w:t>
-      </w:r>
-    </w:p>
-    <w:p>
-      <w:pPr>
-        <w:jc w:val="both"/>
-        <w:rPr>
-          <w:lang w:val="es-MX"/>
-        </w:rPr>
-      </w:pPr>
-      <w:r>
-        <w:rPr>
-          <w:lang w:val="es-MX"/>
-        </w:rPr>
-        <w:t xml:space="preserve">&gt; </w:t>
-      </w:r>
+      <w:proofErr w:type="gramEnd"/>
+      <w:r>
+        <w:rPr>
+          <w:lang w:val="es-MX"/>
+        </w:rPr>
+        <w:t xml:space="preserve">_id" : </w:t>
+      </w:r>
+      <w:proofErr w:type="spellStart"/>
+      <w:r>
+        <w:rPr>
+          <w:lang w:val="es-MX"/>
+        </w:rPr>
+        <w:t>ObjectId</w:t>
+      </w:r>
+      <w:proofErr w:type="spellEnd"/>
+      <w:r>
+        <w:rPr>
+          <w:lang w:val="es-MX"/>
+        </w:rPr>
+        <w:t>("62093edfc63e382807bbc559"), "nombre" : "Isra :v", "pasatiempos" : [ "jugar videojuegos", "fumar porritos de tabaco" ] }</w:t>
+      </w:r>
+    </w:p>
+    <w:p>
+      <w:pPr>
+        <w:jc w:val="both"/>
+        <w:rPr>
+          <w:lang w:val="es-MX"/>
+        </w:rPr>
+      </w:pPr>
+    </w:p>
+    <w:p>
+      <w:pPr>
+        <w:jc w:val="both"/>
+        <w:rPr>
+          <w:lang w:val="es-MX"/>
+        </w:rPr>
+      </w:pPr>
+      <w:r>
+        <w:rPr>
+          <w:lang w:val="es-MX"/>
+        </w:rPr>
+        <w:t>//Método para buscar en especifico</w:t>
+      </w:r>
+    </w:p>
+    <w:p>
+      <w:pPr>
+        <w:jc w:val="both"/>
+        <w:rPr>
+          <w:lang w:val="es-MX"/>
+        </w:rPr>
+      </w:pPr>
+    </w:p>
+    <w:p>
+      <w:pPr>
+        <w:jc w:val="both"/>
+        <w:rPr>
+          <w:lang w:val="es-MX"/>
+        </w:rPr>
+      </w:pPr>
       <w:proofErr w:type="spellStart"/>
       <w:proofErr w:type="gramStart"/>
       <w:r>
         <w:rPr>
           <w:lang w:val="es-MX"/>
         </w:rPr>
-        <w:t>db.alumno</w:t>
+        <w:t>db.actor</w:t>
       </w:r>
       <w:proofErr w:type="gramEnd"/>
       <w:r>
         <w:rPr>
           <w:lang w:val="es-MX"/>
         </w:rPr>
-        <w:t>.insert</w:t>
-      </w:r>
-      <w:proofErr w:type="spellEnd"/>
-      <w:r>
-        <w:rPr>
-          <w:lang w:val="es-MX"/>
-        </w:rPr>
-        <w:t>({</w:t>
-      </w:r>
-      <w:proofErr w:type="spellStart"/>
-      <w:r>
-        <w:rPr>
-          <w:lang w:val="es-MX"/>
-        </w:rPr>
-        <w:t>nombre:"Isra</w:t>
-      </w:r>
-      <w:proofErr w:type="spellEnd"/>
-      <w:r>
-        <w:rPr>
-          <w:lang w:val="es-MX"/>
-        </w:rPr>
-        <w:t xml:space="preserve"> :v", pasatiempos : ["jugar videojuegos", "fumar porritos de tabaco"]});</w:t>
-      </w:r>
+        <w:t>.find</w:t>
+      </w:r>
+      <w:proofErr w:type="spellEnd"/>
+      <w:r>
+        <w:rPr>
+          <w:lang w:val="es-MX"/>
+        </w:rPr>
+        <w:t>({"</w:t>
+      </w:r>
+      <w:proofErr w:type="spellStart"/>
+      <w:r>
+        <w:rPr>
+          <w:lang w:val="es-MX"/>
+        </w:rPr>
+        <w:t>writer</w:t>
+      </w:r>
+      <w:proofErr w:type="spellEnd"/>
+      <w:r>
+        <w:rPr>
+          <w:lang w:val="es-MX"/>
+        </w:rPr>
+        <w:t>":"Quentin Tarantino"});</w:t>
+      </w:r>
+      <w:r>
+        <w:rPr>
+          <w:lang w:val="es-MX"/>
+        </w:rPr>
+        <w:t xml:space="preserve"> //muestra todo lo que tenga que ver con el autor</w:t>
+      </w:r>
+    </w:p>
+    <w:p>
+      <w:pPr>
+        <w:jc w:val="both"/>
+        <w:rPr>
+          <w:lang w:val="es-MX"/>
+        </w:rPr>
+      </w:pPr>
     </w:p>
     <w:p>
       <w:pPr>
@@ -2192,187 +2558,13 @@
         <w:rPr>
           <w:lang w:val="es-MX"/>
         </w:rPr>
-        <w:t>WriteResult</w:t>
-      </w:r>
-      <w:proofErr w:type="spellEnd"/>
-      <w:r>
-        <w:rPr>
-          <w:lang w:val="es-MX"/>
-        </w:rPr>
-        <w:t>(</w:t>
+        <w:t>db.actor</w:t>
       </w:r>
       <w:proofErr w:type="gramEnd"/>
       <w:r>
         <w:rPr>
           <w:lang w:val="es-MX"/>
         </w:rPr>
-        <w:t>{ "</w:t>
-      </w:r>
-      <w:proofErr w:type="spellStart"/>
-      <w:r>
-        <w:rPr>
-          <w:lang w:val="es-MX"/>
-        </w:rPr>
-        <w:t>nInserted</w:t>
-      </w:r>
-      <w:proofErr w:type="spellEnd"/>
-      <w:r>
-        <w:rPr>
-          <w:lang w:val="es-MX"/>
-        </w:rPr>
-        <w:t>" : 1 })</w:t>
-      </w:r>
-    </w:p>
-    <w:p>
-      <w:pPr>
-        <w:jc w:val="both"/>
-        <w:rPr>
-          <w:lang w:val="es-MX"/>
-        </w:rPr>
-      </w:pPr>
-    </w:p>
-    <w:p>
-      <w:pPr>
-        <w:jc w:val="both"/>
-        <w:rPr>
-          <w:lang w:val="es-MX"/>
-        </w:rPr>
-      </w:pPr>
-      <w:r>
-        <w:rPr>
-          <w:lang w:val="es-MX"/>
-        </w:rPr>
-        <w:t>//Mostramos tablas/colecciones</w:t>
-      </w:r>
-    </w:p>
-    <w:p>
-      <w:pPr>
-        <w:jc w:val="both"/>
-        <w:rPr>
-          <w:lang w:val="es-MX"/>
-        </w:rPr>
-      </w:pPr>
-      <w:r>
-        <w:rPr>
-          <w:lang w:val="es-MX"/>
-        </w:rPr>
-        <w:t xml:space="preserve">&gt; </w:t>
-      </w:r>
-      <w:proofErr w:type="gramStart"/>
-      <w:r>
-        <w:rPr>
-          <w:lang w:val="es-MX"/>
-        </w:rPr>
-        <w:t>show</w:t>
-      </w:r>
-      <w:proofErr w:type="gramEnd"/>
-      <w:r>
-        <w:rPr>
-          <w:lang w:val="es-MX"/>
-        </w:rPr>
-        <w:t xml:space="preserve"> </w:t>
-      </w:r>
-      <w:proofErr w:type="spellStart"/>
-      <w:r>
-        <w:rPr>
-          <w:lang w:val="es-MX"/>
-        </w:rPr>
-        <w:t>collections</w:t>
-      </w:r>
-      <w:proofErr w:type="spellEnd"/>
-    </w:p>
-    <w:p>
-      <w:pPr>
-        <w:jc w:val="both"/>
-        <w:rPr>
-          <w:lang w:val="es-MX"/>
-        </w:rPr>
-      </w:pPr>
-      <w:r>
-        <w:rPr>
-          <w:lang w:val="es-MX"/>
-        </w:rPr>
-        <w:t>alumno</w:t>
-      </w:r>
-    </w:p>
-    <w:p>
-      <w:pPr>
-        <w:jc w:val="both"/>
-        <w:rPr>
-          <w:lang w:val="es-MX"/>
-        </w:rPr>
-      </w:pPr>
-    </w:p>
-    <w:p>
-      <w:pPr>
-        <w:jc w:val="both"/>
-        <w:rPr>
-          <w:lang w:val="es-MX"/>
-        </w:rPr>
-      </w:pPr>
-      <w:r>
-        <w:rPr>
-          <w:lang w:val="es-MX"/>
-        </w:rPr>
-        <w:t>//</w:t>
-      </w:r>
-      <w:proofErr w:type="spellStart"/>
-      <w:r>
-        <w:rPr>
-          <w:lang w:val="es-MX"/>
-        </w:rPr>
-        <w:t>Metodo</w:t>
-      </w:r>
-      <w:proofErr w:type="spellEnd"/>
-      <w:r>
-        <w:rPr>
-          <w:lang w:val="es-MX"/>
-        </w:rPr>
-        <w:t xml:space="preserve"> para buscar (Estructura del comando: </w:t>
-      </w:r>
-      <w:proofErr w:type="spellStart"/>
-      <w:proofErr w:type="gramStart"/>
-      <w:r>
-        <w:rPr>
-          <w:lang w:val="es-MX"/>
-        </w:rPr>
-        <w:t>objetoALaInstanciaDeLaBaseDeDatos.coleccion.find</w:t>
-      </w:r>
-      <w:proofErr w:type="spellEnd"/>
-      <w:proofErr w:type="gramEnd"/>
-      <w:r>
-        <w:rPr>
-          <w:lang w:val="es-MX"/>
-        </w:rPr>
-        <w:t>();)</w:t>
-      </w:r>
-    </w:p>
-    <w:p>
-      <w:pPr>
-        <w:jc w:val="both"/>
-        <w:rPr>
-          <w:lang w:val="es-MX"/>
-        </w:rPr>
-      </w:pPr>
-      <w:r>
-        <w:rPr>
-          <w:lang w:val="es-MX"/>
-        </w:rPr>
-        <w:t xml:space="preserve">&gt; </w:t>
-      </w:r>
-      <w:proofErr w:type="spellStart"/>
-      <w:proofErr w:type="gramStart"/>
-      <w:r>
-        <w:rPr>
-          <w:lang w:val="es-MX"/>
-        </w:rPr>
-        <w:t>db.alumno</w:t>
-      </w:r>
-      <w:proofErr w:type="gramEnd"/>
-      <w:r>
-        <w:rPr>
-          <w:lang w:val="es-MX"/>
-        </w:rPr>
         <w:t>.find</w:t>
       </w:r>
       <w:proofErr w:type="spellEnd"/>
@@ -2380,196 +2572,6 @@
         <w:rPr>
           <w:lang w:val="es-MX"/>
         </w:rPr>
-        <w:t>();</w:t>
-      </w:r>
-    </w:p>
-    <w:p>
-      <w:pPr>
-        <w:jc w:val="both"/>
-        <w:rPr>
-          <w:lang w:val="es-MX"/>
-        </w:rPr>
-      </w:pPr>
-    </w:p>
-    <w:p>
-      <w:pPr>
-        <w:jc w:val="both"/>
-        <w:rPr>
-          <w:lang w:val="es-MX"/>
-        </w:rPr>
-      </w:pPr>
-      <w:r>
-        <w:rPr>
-          <w:lang w:val="es-MX"/>
-        </w:rPr>
-        <w:t xml:space="preserve">--IMPORTANTE: Si nosotros no configuramos la manera de construir el "id" esta </w:t>
-      </w:r>
-      <w:proofErr w:type="spellStart"/>
-      <w:r>
-        <w:rPr>
-          <w:lang w:val="es-MX"/>
-        </w:rPr>
-        <w:t>wea</w:t>
-      </w:r>
-      <w:proofErr w:type="spellEnd"/>
-      <w:r>
-        <w:rPr>
-          <w:lang w:val="es-MX"/>
-        </w:rPr>
-        <w:t xml:space="preserve"> nos crea uno, esto no es configurable a menos de que nosotros ingresemos el </w:t>
-      </w:r>
-      <w:proofErr w:type="spellStart"/>
-      <w:r>
-        <w:rPr>
-          <w:lang w:val="es-MX"/>
-        </w:rPr>
-        <w:t>parametro</w:t>
-      </w:r>
-      <w:proofErr w:type="spellEnd"/>
-      <w:r>
-        <w:rPr>
-          <w:lang w:val="es-MX"/>
-        </w:rPr>
-        <w:t>.</w:t>
-      </w:r>
-    </w:p>
-    <w:p>
-      <w:pPr>
-        <w:jc w:val="both"/>
-        <w:rPr>
-          <w:lang w:val="es-MX"/>
-        </w:rPr>
-      </w:pPr>
-    </w:p>
-    <w:p>
-      <w:pPr>
-        <w:jc w:val="both"/>
-        <w:rPr>
-          <w:lang w:val="es-MX"/>
-        </w:rPr>
-      </w:pPr>
-      <w:proofErr w:type="gramStart"/>
-      <w:r>
-        <w:rPr>
-          <w:lang w:val="es-MX"/>
-        </w:rPr>
-        <w:t>{ "</w:t>
-      </w:r>
-      <w:proofErr w:type="gramEnd"/>
-      <w:r>
-        <w:rPr>
-          <w:lang w:val="es-MX"/>
-        </w:rPr>
-        <w:t xml:space="preserve">_id" : </w:t>
-      </w:r>
-      <w:proofErr w:type="spellStart"/>
-      <w:r>
-        <w:rPr>
-          <w:lang w:val="es-MX"/>
-        </w:rPr>
-        <w:t>ObjectId</w:t>
-      </w:r>
-      <w:proofErr w:type="spellEnd"/>
-      <w:r>
-        <w:rPr>
-          <w:lang w:val="es-MX"/>
-        </w:rPr>
-        <w:t>("62093d29c63e382807bbc556"), "nombre" : "Alejandro" }</w:t>
-      </w:r>
-    </w:p>
-    <w:p>
-      <w:pPr>
-        <w:jc w:val="both"/>
-        <w:rPr>
-          <w:lang w:val="es-MX"/>
-        </w:rPr>
-      </w:pPr>
-      <w:proofErr w:type="gramStart"/>
-      <w:r>
-        <w:rPr>
-          <w:lang w:val="es-MX"/>
-        </w:rPr>
-        <w:t>{ "</w:t>
-      </w:r>
-      <w:proofErr w:type="gramEnd"/>
-      <w:r>
-        <w:rPr>
-          <w:lang w:val="es-MX"/>
-        </w:rPr>
-        <w:t xml:space="preserve">_id" : </w:t>
-      </w:r>
-      <w:proofErr w:type="spellStart"/>
-      <w:r>
-        <w:rPr>
-          <w:lang w:val="es-MX"/>
-        </w:rPr>
-        <w:t>ObjectId</w:t>
-      </w:r>
-      <w:proofErr w:type="spellEnd"/>
-      <w:r>
-        <w:rPr>
-          <w:lang w:val="es-MX"/>
-        </w:rPr>
-        <w:t>("62093edfc63e382807bbc559"), "nombre" : "Isra :v", "pasatiempos" : [ "jugar videojuegos", "fumar porritos de tabaco" ] }</w:t>
-      </w:r>
-    </w:p>
-    <w:p>
-      <w:pPr>
-        <w:jc w:val="both"/>
-        <w:rPr>
-          <w:lang w:val="es-MX"/>
-        </w:rPr>
-      </w:pPr>
-    </w:p>
-    <w:p>
-      <w:pPr>
-        <w:jc w:val="both"/>
-        <w:rPr>
-          <w:lang w:val="es-MX"/>
-        </w:rPr>
-      </w:pPr>
-      <w:r>
-        <w:rPr>
-          <w:lang w:val="es-MX"/>
-        </w:rPr>
-        <w:t>//Método para buscar en especifico</w:t>
-      </w:r>
-    </w:p>
-    <w:p>
-      <w:pPr>
-        <w:jc w:val="both"/>
-        <w:rPr>
-          <w:lang w:val="es-MX"/>
-        </w:rPr>
-      </w:pPr>
-    </w:p>
-    <w:p>
-      <w:pPr>
-        <w:jc w:val="both"/>
-        <w:rPr>
-          <w:lang w:val="es-MX"/>
-        </w:rPr>
-      </w:pPr>
-      <w:proofErr w:type="spellStart"/>
-      <w:proofErr w:type="gramStart"/>
-      <w:r>
-        <w:rPr>
-          <w:lang w:val="es-MX"/>
-        </w:rPr>
-        <w:t>db.actor</w:t>
-      </w:r>
-      <w:proofErr w:type="gramEnd"/>
-      <w:r>
-        <w:rPr>
-          <w:lang w:val="es-MX"/>
-        </w:rPr>
-        <w:t>.find</w:t>
-      </w:r>
-      <w:proofErr w:type="spellEnd"/>
-      <w:r>
-        <w:rPr>
-          <w:lang w:val="es-MX"/>
-        </w:rPr>
         <w:t>({"</w:t>
       </w:r>
       <w:proofErr w:type="spellStart"/>
@@ -2584,73 +2586,53 @@
         <w:rPr>
           <w:lang w:val="es-MX"/>
         </w:rPr>
-        <w:t>":"Quentin Tarantino"});</w:t>
-      </w:r>
-      <w:r>
-        <w:rPr>
-          <w:lang w:val="es-MX"/>
-        </w:rPr>
-        <w:t xml:space="preserve"> //muestra todo lo que tenga que ver con el autor</w:t>
-      </w:r>
-    </w:p>
-    <w:p>
-      <w:pPr>
-        <w:jc w:val="both"/>
-        <w:rPr>
-          <w:lang w:val="es-MX"/>
-        </w:rPr>
-      </w:pPr>
-    </w:p>
-    <w:p>
-      <w:pPr>
-        <w:jc w:val="both"/>
-      </w:pPr>
-      <w:proofErr w:type="spellStart"/>
-      <w:proofErr w:type="gramStart"/>
-      <w:r>
-        <w:t>db.actor</w:t>
-      </w:r>
-      <w:proofErr w:type="gramEnd"/>
-      <w:r>
-        <w:t>.find</w:t>
-      </w:r>
-      <w:proofErr w:type="spellEnd"/>
-      <w:r>
-        <w:t>({"</w:t>
-      </w:r>
-      <w:proofErr w:type="spellStart"/>
-      <w:r>
-        <w:t>writer":"Quentin</w:t>
-      </w:r>
-      <w:proofErr w:type="spellEnd"/>
-      <w:r>
-        <w:t xml:space="preserve"> Tarantino"}).pretty();</w:t>
-      </w:r>
-      <w:r>
-        <w:t xml:space="preserve"> //</w:t>
-      </w:r>
-      <w:proofErr w:type="spellStart"/>
-      <w:r>
-        <w:t>b</w:t>
-      </w:r>
-      <w:r>
-        <w:t>omnito</w:t>
-      </w:r>
-      <w:proofErr w:type="spellEnd"/>
-    </w:p>
-    <w:p>
-      <w:pPr>
-        <w:jc w:val="both"/>
-      </w:pPr>
-    </w:p>
-    <w:p>
-      <w:pPr>
-        <w:jc w:val="both"/>
-      </w:pPr>
-    </w:p>
-    <w:p>
-      <w:pPr>
-        <w:jc w:val="both"/>
+        <w:t>":"Quentin Tarantino"}).</w:t>
+      </w:r>
+      <w:proofErr w:type="spellStart"/>
+      <w:r>
+        <w:rPr>
+          <w:lang w:val="es-MX"/>
+        </w:rPr>
+        <w:t>pretty</w:t>
+      </w:r>
+      <w:proofErr w:type="spellEnd"/>
+      <w:r>
+        <w:rPr>
+          <w:lang w:val="es-MX"/>
+        </w:rPr>
+        <w:t>(); //</w:t>
+      </w:r>
+      <w:proofErr w:type="spellStart"/>
+      <w:r>
+        <w:rPr>
+          <w:lang w:val="es-MX"/>
+        </w:rPr>
+        <w:t>bomnito</w:t>
+      </w:r>
+      <w:proofErr w:type="spellEnd"/>
+    </w:p>
+    <w:p>
+      <w:pPr>
+        <w:jc w:val="both"/>
+        <w:rPr>
+          <w:lang w:val="es-MX"/>
+        </w:rPr>
+      </w:pPr>
+    </w:p>
+    <w:p>
+      <w:pPr>
+        <w:jc w:val="both"/>
+        <w:rPr>
+          <w:lang w:val="es-MX"/>
+        </w:rPr>
+      </w:pPr>
+    </w:p>
+    <w:p>
+      <w:pPr>
+        <w:jc w:val="both"/>
+        <w:rPr>
+          <w:lang w:val="es-MX"/>
+        </w:rPr>
       </w:pPr>
     </w:p>
     <w:p>
